--- a/보고서/팀 보고/221005_5팀_오전보고.docx
+++ b/보고서/팀 보고/221005_5팀_오전보고.docx
@@ -305,16 +305,7 @@
           <w:sz w:val="20"/>
           <w:szCs w:val="20"/>
         </w:rPr>
-        <w:t>기획</w:t>
-      </w:r>
-      <w:r>
-        <w:rPr>
-          <w:rFonts w:cs="Arial" w:hint="eastAsia"/>
-          <w:color w:val="3B3838" w:themeColor="background2" w:themeShade="40"/>
-          <w:sz w:val="20"/>
-          <w:szCs w:val="20"/>
-        </w:rPr>
-        <w:t>팀 전체)</w:t>
+        <w:t>기획팀 전체)</w:t>
       </w:r>
     </w:p>
     <w:p>
@@ -395,16 +386,7 @@
           <w:sz w:val="20"/>
           <w:szCs w:val="20"/>
         </w:rPr>
-        <w:t>기획</w:t>
-      </w:r>
-      <w:r>
-        <w:rPr>
-          <w:rFonts w:cs="Arial" w:hint="eastAsia"/>
-          <w:color w:val="3B3838" w:themeColor="background2" w:themeShade="40"/>
-          <w:sz w:val="20"/>
-          <w:szCs w:val="20"/>
-        </w:rPr>
-        <w:t>팀 전체)</w:t>
+        <w:t>기획팀 전체)</w:t>
       </w:r>
     </w:p>
     <w:p>
@@ -454,23 +436,21 @@
         <w:jc w:val="both"/>
         <w:textAlignment w:val="baseline"/>
         <w:rPr>
+          <w:rFonts w:cs="Arial"/>
+          <w:color w:val="3B3838" w:themeColor="background2" w:themeShade="40"/>
+          <w:sz w:val="20"/>
+          <w:szCs w:val="20"/>
+        </w:rPr>
+      </w:pPr>
+      <w:r>
+        <w:rPr>
           <w:rFonts w:cs="Arial" w:hint="eastAsia"/>
           <w:color w:val="3B3838" w:themeColor="background2" w:themeShade="40"/>
           <w:sz w:val="20"/>
           <w:szCs w:val="20"/>
         </w:rPr>
-      </w:pPr>
-      <w:r>
-        <w:rPr>
-          <w:rFonts w:cs="Arial" w:hint="eastAsia"/>
-          <w:color w:val="3B3838" w:themeColor="background2" w:themeShade="40"/>
-          <w:sz w:val="20"/>
-          <w:szCs w:val="20"/>
-        </w:rPr>
         <w:t xml:space="preserve">게임 개요와 주 컨텐츠 </w:t>
       </w:r>
-      <w:bookmarkStart w:id="0" w:name="_GoBack"/>
-      <w:bookmarkEnd w:id="0"/>
     </w:p>
     <w:p>
       <w:pPr>
@@ -587,7 +567,7 @@
         <w:jc w:val="both"/>
         <w:textAlignment w:val="baseline"/>
         <w:rPr>
-          <w:rFonts w:cs="Arial" w:hint="eastAsia"/>
+          <w:rFonts w:cs="Arial"/>
           <w:b/>
           <w:color w:val="3B3838" w:themeColor="background2" w:themeShade="40"/>
           <w:sz w:val="20"/>
@@ -599,25 +579,32 @@
       <w:pPr>
         <w:ind w:firstLine="195"/>
         <w:rPr>
+          <w:rFonts w:ascii="굴림" w:eastAsia="굴림" w:hAnsi="굴림"/>
+          <w:color w:val="3B3838" w:themeColor="background2" w:themeShade="40"/>
+        </w:rPr>
+      </w:pPr>
+      <w:r>
+        <w:rPr>
+          <w:rFonts w:ascii="굴림" w:eastAsia="굴림" w:hAnsi="굴림" w:cs="Arial" w:hint="eastAsia"/>
+          <w:b/>
+          <w:color w:val="3B3838" w:themeColor="background2" w:themeShade="40"/>
+          <w:szCs w:val="20"/>
+        </w:rPr>
+        <w:t xml:space="preserve">■ </w:t>
+      </w:r>
+      <w:r>
+        <w:rPr>
+          <w:rFonts w:ascii="굴림" w:eastAsia="굴림" w:hAnsi="굴림"/>
+          <w:b/>
+          <w:color w:val="3B3838" w:themeColor="background2" w:themeShade="40"/>
+        </w:rPr>
+        <w:t>구글</w:t>
+      </w:r>
+      <w:r>
+        <w:rPr>
           <w:rFonts w:ascii="굴림" w:eastAsia="굴림" w:hAnsi="굴림" w:hint="eastAsia"/>
-          <w:color w:val="3B3838" w:themeColor="background2" w:themeShade="40"/>
-        </w:rPr>
-      </w:pPr>
-      <w:r>
-        <w:rPr>
-          <w:rFonts w:ascii="굴림" w:eastAsia="굴림" w:hAnsi="굴림" w:cs="Arial" w:hint="eastAsia"/>
-          <w:b/>
-          <w:color w:val="3B3838" w:themeColor="background2" w:themeShade="40"/>
-          <w:szCs w:val="20"/>
-        </w:rPr>
-        <w:t>■</w:t>
-      </w:r>
-      <w:r>
-        <w:rPr>
-          <w:rFonts w:ascii="굴림" w:eastAsia="굴림" w:hAnsi="굴림" w:cs="Arial" w:hint="eastAsia"/>
-          <w:b/>
-          <w:color w:val="3B3838" w:themeColor="background2" w:themeShade="40"/>
-          <w:szCs w:val="20"/>
+          <w:b/>
+          <w:color w:val="3B3838" w:themeColor="background2" w:themeShade="40"/>
         </w:rPr>
         <w:t xml:space="preserve"> </w:t>
       </w:r>
@@ -627,85 +614,92 @@
           <w:b/>
           <w:color w:val="3B3838" w:themeColor="background2" w:themeShade="40"/>
         </w:rPr>
-        <w:t>구글</w:t>
+        <w:t>Maps API 건물 렌더링, AR 접목 시도</w:t>
       </w:r>
       <w:r>
         <w:rPr>
           <w:rFonts w:ascii="굴림" w:eastAsia="굴림" w:hAnsi="굴림" w:hint="eastAsia"/>
-          <w:b/>
+          <w:color w:val="3B3838" w:themeColor="background2" w:themeShade="40"/>
+        </w:rPr>
+        <w:t xml:space="preserve"> (담당자:</w:t>
+      </w:r>
+      <w:r>
+        <w:rPr>
+          <w:rFonts w:ascii="굴림" w:eastAsia="굴림" w:hAnsi="굴림"/>
           <w:color w:val="3B3838" w:themeColor="background2" w:themeShade="40"/>
         </w:rPr>
         <w:t xml:space="preserve"> </w:t>
       </w:r>
       <w:r>
         <w:rPr>
-          <w:rFonts w:ascii="굴림" w:eastAsia="굴림" w:hAnsi="굴림"/>
-          <w:b/>
-          <w:color w:val="3B3838" w:themeColor="background2" w:themeShade="40"/>
-        </w:rPr>
-        <w:t>Maps API 건물 렌더링</w:t>
-      </w:r>
-      <w:r>
-        <w:rPr>
-          <w:rFonts w:ascii="굴림" w:eastAsia="굴림" w:hAnsi="굴림"/>
-          <w:b/>
-          <w:color w:val="3B3838" w:themeColor="background2" w:themeShade="40"/>
-        </w:rPr>
-        <w:t>,</w:t>
-      </w:r>
-      <w:r>
-        <w:rPr>
-          <w:rFonts w:ascii="굴림" w:eastAsia="굴림" w:hAnsi="굴림"/>
-          <w:b/>
-          <w:color w:val="3B3838" w:themeColor="background2" w:themeShade="40"/>
-        </w:rPr>
-        <w:t xml:space="preserve"> AR 접목 시도</w:t>
-      </w:r>
-      <w:r>
-        <w:rPr>
           <w:rFonts w:ascii="굴림" w:eastAsia="굴림" w:hAnsi="굴림" w:hint="eastAsia"/>
           <w:color w:val="3B3838" w:themeColor="background2" w:themeShade="40"/>
         </w:rPr>
-        <w:t xml:space="preserve"> (담당자:</w:t>
-      </w:r>
-      <w:r>
-        <w:rPr>
-          <w:rFonts w:ascii="굴림" w:eastAsia="굴림" w:hAnsi="굴림"/>
-          <w:color w:val="3B3838" w:themeColor="background2" w:themeShade="40"/>
-        </w:rPr>
-        <w:t xml:space="preserve"> </w:t>
+        <w:t>박도일</w:t>
       </w:r>
       <w:r>
         <w:rPr>
           <w:rFonts w:ascii="굴림" w:eastAsia="굴림" w:hAnsi="굴림" w:hint="eastAsia"/>
           <w:color w:val="3B3838" w:themeColor="background2" w:themeShade="40"/>
         </w:rPr>
-        <w:t>박도일)</w:t>
+        <w:t>, 김재성</w:t>
+      </w:r>
+      <w:bookmarkStart w:id="0" w:name="_GoBack"/>
+      <w:bookmarkEnd w:id="0"/>
+      <w:r>
+        <w:rPr>
+          <w:rFonts w:ascii="굴림" w:eastAsia="굴림" w:hAnsi="굴림" w:hint="eastAsia"/>
+          <w:color w:val="3B3838" w:themeColor="background2" w:themeShade="40"/>
+        </w:rPr>
+        <w:t>)</w:t>
       </w:r>
     </w:p>
     <w:p>
       <w:pPr>
         <w:ind w:firstLineChars="100" w:firstLine="196"/>
         <w:rPr>
+          <w:rFonts w:ascii="굴림" w:eastAsia="굴림" w:hAnsi="굴림"/>
+          <w:color w:val="3B3838" w:themeColor="background2" w:themeShade="40"/>
+        </w:rPr>
+      </w:pPr>
+      <w:r>
+        <w:rPr>
+          <w:rFonts w:ascii="굴림" w:eastAsia="굴림" w:hAnsi="굴림" w:cs="Arial" w:hint="eastAsia"/>
+          <w:b/>
+          <w:color w:val="3B3838" w:themeColor="background2" w:themeShade="40"/>
+          <w:szCs w:val="20"/>
+        </w:rPr>
+        <w:t xml:space="preserve">■ </w:t>
+      </w:r>
+      <w:r>
+        <w:rPr>
+          <w:rFonts w:ascii="굴림" w:eastAsia="굴림" w:hAnsi="굴림"/>
+          <w:b/>
+          <w:color w:val="3B3838" w:themeColor="background2" w:themeShade="40"/>
+        </w:rPr>
+        <w:t>AR</w:t>
+      </w:r>
+      <w:r>
+        <w:rPr>
+          <w:rFonts w:ascii="굴림" w:eastAsia="굴림" w:hAnsi="굴림"/>
+          <w:b/>
+          <w:color w:val="3B3838" w:themeColor="background2" w:themeShade="40"/>
+        </w:rPr>
+        <w:t xml:space="preserve"> </w:t>
+      </w:r>
+      <w:r>
+        <w:rPr>
+          <w:rFonts w:ascii="굴림" w:eastAsia="굴림" w:hAnsi="굴림"/>
+          <w:b/>
+          <w:color w:val="3B3838" w:themeColor="background2" w:themeShade="40"/>
+        </w:rPr>
+        <w:t>Core 및 AR 관련 기술문서 추가</w:t>
+      </w:r>
+      <w:r>
+        <w:rPr>
           <w:rFonts w:ascii="굴림" w:eastAsia="굴림" w:hAnsi="굴림" w:hint="eastAsia"/>
-          <w:color w:val="3B3838" w:themeColor="background2" w:themeShade="40"/>
-        </w:rPr>
-      </w:pPr>
-      <w:r>
-        <w:rPr>
-          <w:rFonts w:ascii="굴림" w:eastAsia="굴림" w:hAnsi="굴림" w:cs="Arial" w:hint="eastAsia"/>
-          <w:b/>
-          <w:color w:val="3B3838" w:themeColor="background2" w:themeShade="40"/>
-          <w:szCs w:val="20"/>
-        </w:rPr>
-        <w:t>■</w:t>
-      </w:r>
-      <w:r>
-        <w:rPr>
-          <w:rFonts w:ascii="굴림" w:eastAsia="굴림" w:hAnsi="굴림" w:cs="Arial" w:hint="eastAsia"/>
-          <w:b/>
-          <w:color w:val="3B3838" w:themeColor="background2" w:themeShade="40"/>
-          <w:szCs w:val="20"/>
+          <w:b/>
+          <w:color w:val="3B3838" w:themeColor="background2" w:themeShade="40"/>
         </w:rPr>
         <w:t xml:space="preserve"> </w:t>
       </w:r>
@@ -715,99 +709,60 @@
           <w:b/>
           <w:color w:val="3B3838" w:themeColor="background2" w:themeShade="40"/>
         </w:rPr>
-        <w:t>AR</w:t>
+        <w:t>수집</w:t>
+      </w:r>
+      <w:r>
+        <w:rPr>
+          <w:rFonts w:ascii="굴림" w:eastAsia="굴림" w:hAnsi="굴림" w:hint="eastAsia"/>
+          <w:color w:val="3B3838" w:themeColor="background2" w:themeShade="40"/>
+        </w:rPr>
+        <w:t xml:space="preserve"> (담당자:</w:t>
       </w:r>
       <w:r>
         <w:rPr>
           <w:rFonts w:ascii="굴림" w:eastAsia="굴림" w:hAnsi="굴림"/>
-          <w:b/>
           <w:color w:val="3B3838" w:themeColor="background2" w:themeShade="40"/>
         </w:rPr>
         <w:t xml:space="preserve"> </w:t>
       </w:r>
       <w:r>
         <w:rPr>
-          <w:rFonts w:ascii="굴림" w:eastAsia="굴림" w:hAnsi="굴림"/>
-          <w:b/>
-          <w:color w:val="3B3838" w:themeColor="background2" w:themeShade="40"/>
-        </w:rPr>
-        <w:t>Core 및 AR 관련 기술문서 추가</w:t>
-      </w:r>
-      <w:r>
-        <w:rPr>
           <w:rFonts w:ascii="굴림" w:eastAsia="굴림" w:hAnsi="굴림" w:hint="eastAsia"/>
-          <w:b/>
-          <w:color w:val="3B3838" w:themeColor="background2" w:themeShade="40"/>
-        </w:rPr>
-        <w:t xml:space="preserve"> </w:t>
-      </w:r>
-      <w:r>
-        <w:rPr>
-          <w:rFonts w:ascii="굴림" w:eastAsia="굴림" w:hAnsi="굴림"/>
-          <w:b/>
-          <w:color w:val="3B3838" w:themeColor="background2" w:themeShade="40"/>
-        </w:rPr>
-        <w:t>수집</w:t>
-      </w:r>
-      <w:r>
-        <w:rPr>
-          <w:rFonts w:ascii="굴림" w:eastAsia="굴림" w:hAnsi="굴림" w:hint="eastAsia"/>
-          <w:color w:val="3B3838" w:themeColor="background2" w:themeShade="40"/>
-        </w:rPr>
-        <w:t xml:space="preserve"> </w:t>
-      </w:r>
-      <w:r>
-        <w:rPr>
-          <w:rFonts w:ascii="굴림" w:eastAsia="굴림" w:hAnsi="굴림" w:hint="eastAsia"/>
-          <w:color w:val="3B3838" w:themeColor="background2" w:themeShade="40"/>
-        </w:rPr>
-        <w:t>(담당자:</w:t>
-      </w:r>
-      <w:r>
-        <w:rPr>
-          <w:rFonts w:ascii="굴림" w:eastAsia="굴림" w:hAnsi="굴림"/>
-          <w:color w:val="3B3838" w:themeColor="background2" w:themeShade="40"/>
-        </w:rPr>
-        <w:t xml:space="preserve"> </w:t>
-      </w:r>
-      <w:r>
-        <w:rPr>
-          <w:rFonts w:ascii="굴림" w:eastAsia="굴림" w:hAnsi="굴림" w:hint="eastAsia"/>
-          <w:color w:val="3B3838" w:themeColor="background2" w:themeShade="40"/>
-        </w:rPr>
-        <w:t>신혁진</w:t>
-      </w:r>
-      <w:r>
-        <w:rPr>
-          <w:rFonts w:ascii="굴림" w:eastAsia="굴림" w:hAnsi="굴림" w:hint="eastAsia"/>
-          <w:color w:val="3B3838" w:themeColor="background2" w:themeShade="40"/>
-        </w:rPr>
-        <w:t>)</w:t>
+          <w:color w:val="3B3838" w:themeColor="background2" w:themeShade="40"/>
+        </w:rPr>
+        <w:t>신혁진)</w:t>
       </w:r>
     </w:p>
     <w:p>
       <w:pPr>
         <w:ind w:firstLineChars="100" w:firstLine="196"/>
         <w:rPr>
+          <w:rFonts w:ascii="굴림" w:eastAsia="굴림" w:hAnsi="굴림"/>
+          <w:color w:val="3B3838" w:themeColor="background2" w:themeShade="40"/>
+        </w:rPr>
+      </w:pPr>
+      <w:r>
+        <w:rPr>
+          <w:rFonts w:ascii="굴림" w:eastAsia="굴림" w:hAnsi="굴림" w:cs="Arial" w:hint="eastAsia"/>
+          <w:b/>
+          <w:color w:val="3B3838" w:themeColor="background2" w:themeShade="40"/>
+          <w:szCs w:val="20"/>
+        </w:rPr>
+        <w:t xml:space="preserve">■ </w:t>
+      </w:r>
+      <w:r>
+        <w:rPr>
+          <w:rFonts w:ascii="굴림" w:eastAsia="굴림" w:hAnsi="굴림"/>
+          <w:b/>
+          <w:color w:val="3B3838" w:themeColor="background2" w:themeShade="40"/>
+        </w:rPr>
+        <w:t>구글</w:t>
+      </w:r>
+      <w:r>
+        <w:rPr>
           <w:rFonts w:ascii="굴림" w:eastAsia="굴림" w:hAnsi="굴림" w:hint="eastAsia"/>
-          <w:color w:val="3B3838" w:themeColor="background2" w:themeShade="40"/>
-        </w:rPr>
-      </w:pPr>
-      <w:r>
-        <w:rPr>
-          <w:rFonts w:ascii="굴림" w:eastAsia="굴림" w:hAnsi="굴림" w:cs="Arial" w:hint="eastAsia"/>
-          <w:b/>
-          <w:color w:val="3B3838" w:themeColor="background2" w:themeShade="40"/>
-          <w:szCs w:val="20"/>
-        </w:rPr>
-        <w:t>■</w:t>
-      </w:r>
-      <w:r>
-        <w:rPr>
-          <w:rFonts w:ascii="굴림" w:eastAsia="굴림" w:hAnsi="굴림" w:cs="Arial" w:hint="eastAsia"/>
-          <w:b/>
-          <w:color w:val="3B3838" w:themeColor="background2" w:themeShade="40"/>
-          <w:szCs w:val="20"/>
+          <w:b/>
+          <w:color w:val="3B3838" w:themeColor="background2" w:themeShade="40"/>
         </w:rPr>
         <w:t xml:space="preserve"> </w:t>
       </w:r>
@@ -817,39 +772,7 @@
           <w:b/>
           <w:color w:val="3B3838" w:themeColor="background2" w:themeShade="40"/>
         </w:rPr>
-        <w:t>구글</w:t>
-      </w:r>
-      <w:r>
-        <w:rPr>
-          <w:rFonts w:ascii="굴림" w:eastAsia="굴림" w:hAnsi="굴림" w:hint="eastAsia"/>
-          <w:b/>
-          <w:color w:val="3B3838" w:themeColor="background2" w:themeShade="40"/>
-        </w:rPr>
-        <w:t xml:space="preserve"> </w:t>
-      </w:r>
-      <w:r>
-        <w:rPr>
-          <w:rFonts w:ascii="굴림" w:eastAsia="굴림" w:hAnsi="굴림"/>
-          <w:b/>
-          <w:color w:val="3B3838" w:themeColor="background2" w:themeShade="40"/>
-        </w:rPr>
-        <w:t>Maps API 건물 렌더링</w:t>
-      </w:r>
-      <w:r>
-        <w:rPr>
-          <w:rFonts w:ascii="굴림" w:eastAsia="굴림" w:hAnsi="굴림"/>
-          <w:b/>
-          <w:color w:val="3B3838" w:themeColor="background2" w:themeShade="40"/>
-        </w:rPr>
-        <w:t>,</w:t>
-      </w:r>
-      <w:r>
-        <w:rPr>
-          <w:rFonts w:ascii="굴림" w:eastAsia="굴림" w:hAnsi="굴림"/>
-          <w:b/>
-          <w:color w:val="3B3838" w:themeColor="background2" w:themeShade="40"/>
-        </w:rPr>
-        <w:t xml:space="preserve"> AR 접목 시도</w:t>
+        <w:t>Maps API 건물 렌더링, AR 접목 시도</w:t>
       </w:r>
       <w:r>
         <w:rPr>
@@ -877,7 +800,7 @@
       <w:pPr>
         <w:ind w:firstLineChars="100" w:firstLine="196"/>
         <w:rPr>
-          <w:rFonts w:ascii="굴림" w:eastAsia="굴림" w:hAnsi="굴림" w:hint="eastAsia"/>
+          <w:rFonts w:ascii="굴림" w:eastAsia="굴림" w:hAnsi="굴림"/>
           <w:color w:val="3B3838" w:themeColor="background2" w:themeShade="40"/>
         </w:rPr>
       </w:pPr>
@@ -993,25 +916,32 @@
       <w:pPr>
         <w:ind w:firstLineChars="100" w:firstLine="196"/>
         <w:rPr>
+          <w:rFonts w:ascii="굴림" w:eastAsia="굴림" w:hAnsi="굴림"/>
+          <w:color w:val="3B3838" w:themeColor="background2" w:themeShade="40"/>
+        </w:rPr>
+      </w:pPr>
+      <w:r>
+        <w:rPr>
+          <w:rFonts w:ascii="굴림" w:eastAsia="굴림" w:hAnsi="굴림" w:cs="Arial" w:hint="eastAsia"/>
+          <w:b/>
+          <w:color w:val="3B3838" w:themeColor="background2" w:themeShade="40"/>
+          <w:szCs w:val="20"/>
+        </w:rPr>
+        <w:t xml:space="preserve">■ </w:t>
+      </w:r>
+      <w:r>
+        <w:rPr>
+          <w:rFonts w:ascii="굴림" w:eastAsia="굴림" w:hAnsi="굴림"/>
+          <w:b/>
+          <w:color w:val="3B3838" w:themeColor="background2" w:themeShade="40"/>
+        </w:rPr>
+        <w:t>AR공간 내 벽 및 평면</w:t>
+      </w:r>
+      <w:r>
+        <w:rPr>
           <w:rFonts w:ascii="굴림" w:eastAsia="굴림" w:hAnsi="굴림" w:hint="eastAsia"/>
-          <w:color w:val="3B3838" w:themeColor="background2" w:themeShade="40"/>
-        </w:rPr>
-      </w:pPr>
-      <w:r>
-        <w:rPr>
-          <w:rFonts w:ascii="굴림" w:eastAsia="굴림" w:hAnsi="굴림" w:cs="Arial" w:hint="eastAsia"/>
-          <w:b/>
-          <w:color w:val="3B3838" w:themeColor="background2" w:themeShade="40"/>
-          <w:szCs w:val="20"/>
-        </w:rPr>
-        <w:t>■</w:t>
-      </w:r>
-      <w:r>
-        <w:rPr>
-          <w:rFonts w:ascii="굴림" w:eastAsia="굴림" w:hAnsi="굴림" w:cs="Arial" w:hint="eastAsia"/>
-          <w:b/>
-          <w:color w:val="3B3838" w:themeColor="background2" w:themeShade="40"/>
-          <w:szCs w:val="20"/>
+          <w:b/>
+          <w:color w:val="3B3838" w:themeColor="background2" w:themeShade="40"/>
         </w:rPr>
         <w:t xml:space="preserve"> </w:t>
       </w:r>
@@ -1021,7 +951,7 @@
           <w:b/>
           <w:color w:val="3B3838" w:themeColor="background2" w:themeShade="40"/>
         </w:rPr>
-        <w:t>AR공간 내 벽 및 평면</w:t>
+        <w:t>인식, 오브젝트 배치 시도(스크립트</w:t>
       </w:r>
       <w:r>
         <w:rPr>
@@ -1037,168 +967,42 @@
           <w:b/>
           <w:color w:val="3B3838" w:themeColor="background2" w:themeShade="40"/>
         </w:rPr>
-        <w:t>인식, 오브젝트 배치 시도(스크립트</w:t>
+        <w:t>화)</w:t>
+      </w:r>
+      <w:r>
+        <w:rPr>
+          <w:rFonts w:ascii="굴림" w:eastAsia="굴림" w:hAnsi="굴림"/>
+          <w:color w:val="3B3838" w:themeColor="background2" w:themeShade="40"/>
+        </w:rPr>
+        <w:t xml:space="preserve"> (</w:t>
       </w:r>
       <w:r>
         <w:rPr>
           <w:rFonts w:ascii="굴림" w:eastAsia="굴림" w:hAnsi="굴림" w:hint="eastAsia"/>
-          <w:b/>
+          <w:color w:val="3B3838" w:themeColor="background2" w:themeShade="40"/>
+        </w:rPr>
+        <w:t>담당자:</w:t>
+      </w:r>
+      <w:r>
+        <w:rPr>
+          <w:rFonts w:ascii="굴림" w:eastAsia="굴림" w:hAnsi="굴림"/>
           <w:color w:val="3B3838" w:themeColor="background2" w:themeShade="40"/>
         </w:rPr>
         <w:t xml:space="preserve"> </w:t>
       </w:r>
       <w:r>
         <w:rPr>
+          <w:rFonts w:ascii="굴림" w:eastAsia="굴림" w:hAnsi="굴림" w:hint="eastAsia"/>
+          <w:color w:val="3B3838" w:themeColor="background2" w:themeShade="40"/>
+        </w:rPr>
+        <w:t>김재성</w:t>
+      </w:r>
+      <w:r>
+        <w:rPr>
           <w:rFonts w:ascii="굴림" w:eastAsia="굴림" w:hAnsi="굴림"/>
-          <w:b/>
-          <w:color w:val="3B3838" w:themeColor="background2" w:themeShade="40"/>
-        </w:rPr>
-        <w:t>화</w:t>
-      </w:r>
-      <w:r>
-        <w:rPr>
-          <w:rFonts w:ascii="굴림" w:eastAsia="굴림" w:hAnsi="굴림"/>
-          <w:b/>
           <w:color w:val="3B3838" w:themeColor="background2" w:themeShade="40"/>
         </w:rPr>
         <w:t>)</w:t>
-      </w:r>
-      <w:r>
-        <w:rPr>
-          <w:rFonts w:ascii="굴림" w:eastAsia="굴림" w:hAnsi="굴림"/>
-          <w:color w:val="3B3838" w:themeColor="background2" w:themeShade="40"/>
-        </w:rPr>
-        <w:t xml:space="preserve"> (</w:t>
-      </w:r>
-      <w:r>
-        <w:rPr>
-          <w:rFonts w:ascii="굴림" w:eastAsia="굴림" w:hAnsi="굴림" w:hint="eastAsia"/>
-          <w:color w:val="3B3838" w:themeColor="background2" w:themeShade="40"/>
-        </w:rPr>
-        <w:t>담당자:</w:t>
-      </w:r>
-      <w:r>
-        <w:rPr>
-          <w:rFonts w:ascii="굴림" w:eastAsia="굴림" w:hAnsi="굴림"/>
-          <w:color w:val="3B3838" w:themeColor="background2" w:themeShade="40"/>
-        </w:rPr>
-        <w:t xml:space="preserve"> </w:t>
-      </w:r>
-      <w:r>
-        <w:rPr>
-          <w:rFonts w:ascii="굴림" w:eastAsia="굴림" w:hAnsi="굴림" w:hint="eastAsia"/>
-          <w:color w:val="3B3838" w:themeColor="background2" w:themeShade="40"/>
-        </w:rPr>
-        <w:t>김재성</w:t>
-      </w:r>
-      <w:r>
-        <w:rPr>
-          <w:rFonts w:ascii="굴림" w:eastAsia="굴림" w:hAnsi="굴림"/>
-          <w:color w:val="3B3838" w:themeColor="background2" w:themeShade="40"/>
-        </w:rPr>
-        <w:t>)</w:t>
-      </w:r>
-    </w:p>
-    <w:p>
-      <w:pPr>
-        <w:ind w:firstLineChars="100" w:firstLine="196"/>
-        <w:rPr>
-          <w:rFonts w:ascii="굴림" w:eastAsia="굴림" w:hAnsi="굴림" w:hint="eastAsia"/>
-          <w:color w:val="3B3838" w:themeColor="background2" w:themeShade="40"/>
-        </w:rPr>
-      </w:pPr>
-      <w:r>
-        <w:rPr>
-          <w:rFonts w:ascii="굴림" w:eastAsia="굴림" w:hAnsi="굴림" w:cs="Arial" w:hint="eastAsia"/>
-          <w:b/>
-          <w:color w:val="3B3838" w:themeColor="background2" w:themeShade="40"/>
-          <w:szCs w:val="20"/>
-        </w:rPr>
-        <w:t>■</w:t>
-      </w:r>
-      <w:r>
-        <w:rPr>
-          <w:rFonts w:ascii="굴림" w:eastAsia="굴림" w:hAnsi="굴림" w:cs="Arial" w:hint="eastAsia"/>
-          <w:b/>
-          <w:color w:val="3B3838" w:themeColor="background2" w:themeShade="40"/>
-          <w:szCs w:val="20"/>
-        </w:rPr>
-        <w:t xml:space="preserve"> </w:t>
-      </w:r>
-      <w:r>
-        <w:rPr>
-          <w:rFonts w:ascii="굴림" w:eastAsia="굴림" w:hAnsi="굴림" w:cs="Arial" w:hint="eastAsia"/>
-          <w:b/>
-          <w:color w:val="3B3838" w:themeColor="background2" w:themeShade="40"/>
-          <w:szCs w:val="20"/>
-        </w:rPr>
-        <w:t>김</w:t>
-      </w:r>
-      <w:r>
-        <w:rPr>
-          <w:rFonts w:ascii="굴림" w:eastAsia="굴림" w:hAnsi="굴림" w:hint="eastAsia"/>
-          <w:b/>
-          <w:color w:val="3B3838" w:themeColor="background2" w:themeShade="40"/>
-        </w:rPr>
-        <w:t>재성 님께서 박도일 님 업무 서포트</w:t>
-      </w:r>
-      <w:r>
-        <w:rPr>
-          <w:rFonts w:ascii="굴림" w:eastAsia="굴림" w:hAnsi="굴림"/>
-          <w:b/>
-          <w:color w:val="3B3838" w:themeColor="background2" w:themeShade="40"/>
-        </w:rPr>
-        <w:t xml:space="preserve"> 예정</w:t>
-      </w:r>
-      <w:r>
-        <w:rPr>
-          <w:rFonts w:ascii="굴림" w:eastAsia="굴림" w:hAnsi="굴림" w:hint="eastAsia"/>
-          <w:b/>
-          <w:color w:val="3B3838" w:themeColor="background2" w:themeShade="40"/>
-        </w:rPr>
-        <w:t xml:space="preserve"> </w:t>
-      </w:r>
-      <w:r>
-        <w:rPr>
-          <w:rFonts w:ascii="굴림" w:eastAsia="굴림" w:hAnsi="굴림"/>
-          <w:color w:val="3B3838" w:themeColor="background2" w:themeShade="40"/>
-        </w:rPr>
-        <w:t>(</w:t>
-      </w:r>
-      <w:r>
-        <w:rPr>
-          <w:rFonts w:ascii="굴림" w:eastAsia="굴림" w:hAnsi="굴림" w:hint="eastAsia"/>
-          <w:color w:val="3B3838" w:themeColor="background2" w:themeShade="40"/>
-        </w:rPr>
-        <w:t>담당자:</w:t>
-      </w:r>
-      <w:r>
-        <w:rPr>
-          <w:rFonts w:ascii="굴림" w:eastAsia="굴림" w:hAnsi="굴림"/>
-          <w:color w:val="3B3838" w:themeColor="background2" w:themeShade="40"/>
-        </w:rPr>
-        <w:t xml:space="preserve"> </w:t>
-      </w:r>
-      <w:r>
-        <w:rPr>
-          <w:rFonts w:ascii="굴림" w:eastAsia="굴림" w:hAnsi="굴림" w:hint="eastAsia"/>
-          <w:color w:val="3B3838" w:themeColor="background2" w:themeShade="40"/>
-        </w:rPr>
-        <w:t>김재성</w:t>
-      </w:r>
-      <w:r>
-        <w:rPr>
-          <w:rFonts w:ascii="굴림" w:eastAsia="굴림" w:hAnsi="굴림"/>
-          <w:color w:val="3B3838" w:themeColor="background2" w:themeShade="40"/>
-        </w:rPr>
-        <w:t>)</w:t>
-      </w:r>
-      <w:r>
-        <w:rPr>
-          <w:rFonts w:ascii="굴림" w:eastAsia="굴림" w:hAnsi="굴림" w:hint="eastAsia"/>
-          <w:color w:val="3B3838" w:themeColor="background2" w:themeShade="40"/>
-        </w:rPr>
-        <w:t xml:space="preserve"> </w:t>
       </w:r>
     </w:p>
     <w:p>
@@ -1210,18 +1014,26 @@
         </w:numPr>
         <w:ind w:leftChars="0"/>
         <w:rPr>
+          <w:rFonts w:ascii="굴림" w:eastAsia="굴림" w:hAnsi="굴림"/>
+          <w:b/>
+          <w:color w:val="3B3838" w:themeColor="background2" w:themeShade="40"/>
+        </w:rPr>
+      </w:pPr>
+      <w:r>
+        <w:rPr>
           <w:rFonts w:ascii="굴림" w:eastAsia="굴림" w:hAnsi="굴림" w:hint="eastAsia"/>
           <w:b/>
           <w:color w:val="3B3838" w:themeColor="background2" w:themeShade="40"/>
         </w:rPr>
-      </w:pPr>
+        <w:t>기획 방향이 결정되면 기술</w:t>
+      </w:r>
       <w:r>
         <w:rPr>
           <w:rFonts w:ascii="굴림" w:eastAsia="굴림" w:hAnsi="굴림" w:hint="eastAsia"/>
           <w:b/>
           <w:color w:val="3B3838" w:themeColor="background2" w:themeShade="40"/>
         </w:rPr>
-        <w:t>기획 방향이 결정되면 기술</w:t>
+        <w:t xml:space="preserve"> 이슈 리스트</w:t>
       </w:r>
       <w:r>
         <w:rPr>
@@ -1229,7 +1041,7 @@
           <w:b/>
           <w:color w:val="3B3838" w:themeColor="background2" w:themeShade="40"/>
         </w:rPr>
-        <w:t xml:space="preserve"> 이슈 리스트</w:t>
+        <w:t xml:space="preserve"> 작성 예정</w:t>
       </w:r>
       <w:r>
         <w:rPr>
@@ -1237,50 +1049,35 @@
           <w:b/>
           <w:color w:val="3B3838" w:themeColor="background2" w:themeShade="40"/>
         </w:rPr>
-        <w:t xml:space="preserve"> 작성 예정</w:t>
+        <w:t xml:space="preserve"> </w:t>
+      </w:r>
+      <w:r>
+        <w:rPr>
+          <w:rFonts w:ascii="굴림" w:eastAsia="굴림" w:hAnsi="굴림"/>
+          <w:color w:val="3B3838" w:themeColor="background2" w:themeShade="40"/>
+        </w:rPr>
+        <w:t>(</w:t>
       </w:r>
       <w:r>
         <w:rPr>
           <w:rFonts w:ascii="굴림" w:eastAsia="굴림" w:hAnsi="굴림" w:hint="eastAsia"/>
-          <w:b/>
+          <w:color w:val="3B3838" w:themeColor="background2" w:themeShade="40"/>
+        </w:rPr>
+        <w:t>담당자:</w:t>
+      </w:r>
+      <w:r>
+        <w:rPr>
+          <w:rFonts w:ascii="굴림" w:eastAsia="굴림" w:hAnsi="굴림"/>
           <w:color w:val="3B3838" w:themeColor="background2" w:themeShade="40"/>
         </w:rPr>
         <w:t xml:space="preserve"> </w:t>
       </w:r>
       <w:r>
         <w:rPr>
-          <w:rFonts w:ascii="굴림" w:eastAsia="굴림" w:hAnsi="굴림"/>
-          <w:color w:val="3B3838" w:themeColor="background2" w:themeShade="40"/>
-        </w:rPr>
-        <w:t>(</w:t>
-      </w:r>
-      <w:r>
-        <w:rPr>
           <w:rFonts w:ascii="굴림" w:eastAsia="굴림" w:hAnsi="굴림" w:hint="eastAsia"/>
           <w:color w:val="3B3838" w:themeColor="background2" w:themeShade="40"/>
         </w:rPr>
-        <w:t>담당자:</w:t>
-      </w:r>
-      <w:r>
-        <w:rPr>
-          <w:rFonts w:ascii="굴림" w:eastAsia="굴림" w:hAnsi="굴림"/>
-          <w:color w:val="3B3838" w:themeColor="background2" w:themeShade="40"/>
-        </w:rPr>
-        <w:t xml:space="preserve"> </w:t>
-      </w:r>
-      <w:r>
-        <w:rPr>
-          <w:rFonts w:ascii="굴림" w:eastAsia="굴림" w:hAnsi="굴림" w:hint="eastAsia"/>
-          <w:color w:val="3B3838" w:themeColor="background2" w:themeShade="40"/>
-        </w:rPr>
-        <w:t>김재성</w:t>
-      </w:r>
-      <w:r>
-        <w:rPr>
-          <w:rFonts w:ascii="굴림" w:eastAsia="굴림" w:hAnsi="굴림" w:hint="eastAsia"/>
-          <w:color w:val="3B3838" w:themeColor="background2" w:themeShade="40"/>
-        </w:rPr>
-        <w:t>, 박도일</w:t>
+        <w:t>김재성, 박도일</w:t>
       </w:r>
       <w:r>
         <w:rPr>
@@ -1443,7 +1240,7 @@
         <w:jc w:val="both"/>
         <w:textAlignment w:val="baseline"/>
         <w:rPr>
-          <w:rFonts w:ascii="Arial" w:hAnsi="Arial" w:cs="Arial" w:hint="eastAsia"/>
+          <w:rFonts w:ascii="Arial" w:hAnsi="Arial" w:cs="Arial"/>
           <w:color w:val="595959" w:themeColor="text1" w:themeTint="A6"/>
           <w:sz w:val="20"/>
           <w:szCs w:val="20"/>
@@ -1572,9 +1369,6 @@
         <w:pStyle w:val="a3"/>
         <w:shd w:val="clear" w:color="auto" w:fill="F2F2F2"/>
         <w:spacing w:before="160" w:beforeAutospacing="0" w:after="160" w:afterAutospacing="0"/>
-        <w:rPr>
-          <w:rFonts w:hint="eastAsia"/>
-        </w:rPr>
       </w:pPr>
       <w:r>
         <w:rPr>
